--- a/法令ファイル/救急医療用ヘリコプターを用いた救急医療の確保に関する特別措置法/救急医療用ヘリコプターを用いた救急医療の確保に関する特別措置法（平成十九年法律第百三号）.docx
+++ b/法令ファイル/救急医療用ヘリコプターを用いた救急医療の確保に関する特別措置法/救急医療用ヘリコプターを用いた救急医療の確保に関する特別措置法（平成十九年法律第百三号）.docx
@@ -40,35 +40,23 @@
     </w:p>
     <w:p>
       <w:pPr>
-        <w:pStyle w:val="Heading6"/>
+        <w:pStyle w:val="ListBullet"/>
         <w:ind w:left="880"/>
       </w:pPr>
       <w:r>
         <w:t>一</w:t>
-      </w:r>
-    </w:p>
-    <w:p>
-      <w:pPr>
-        <w:ind w:left="880"/>
-      </w:pPr>
-      <w:r>
+        <w:br/>
         <w:t>救急医療に必要な機器を装備し、及び医薬品を搭載していること。</w:t>
       </w:r>
     </w:p>
     <w:p>
       <w:pPr>
-        <w:pStyle w:val="Heading6"/>
+        <w:pStyle w:val="ListBullet"/>
         <w:ind w:left="880"/>
       </w:pPr>
       <w:r>
         <w:t>二</w:t>
-      </w:r>
-    </w:p>
-    <w:p>
-      <w:pPr>
-        <w:ind w:left="880"/>
-      </w:pPr>
-      <w:r>
+        <w:br/>
         <w:t>救急医療に係る高度の医療を提供している病院の施設として、その敷地内その他の当該病院の医師が直ちに搭乗することのできる場所に配備されていること。</w:t>
       </w:r>
     </w:p>
@@ -104,52 +92,34 @@
     </w:p>
     <w:p>
       <w:pPr>
-        <w:pStyle w:val="Heading6"/>
+        <w:pStyle w:val="ListBullet"/>
         <w:ind w:left="880"/>
       </w:pPr>
       <w:r>
         <w:t>一</w:t>
-      </w:r>
-    </w:p>
-    <w:p>
-      <w:pPr>
-        <w:ind w:left="880"/>
-      </w:pPr>
-      <w:r>
+        <w:br/>
         <w:t>傷病者の医療機関その他の場所への搬送に関し、必要に応じて消防機関、海上保安庁その他の関係機関との連携及び協力が適切に図られること。</w:t>
       </w:r>
     </w:p>
     <w:p>
       <w:pPr>
-        <w:pStyle w:val="Heading6"/>
+        <w:pStyle w:val="ListBullet"/>
         <w:ind w:left="880"/>
       </w:pPr>
       <w:r>
         <w:t>二</w:t>
-      </w:r>
-    </w:p>
-    <w:p>
-      <w:pPr>
-        <w:ind w:left="880"/>
-      </w:pPr>
-      <w:r>
+        <w:br/>
         <w:t>へき地における救急医療の確保に寄与すること。</w:t>
       </w:r>
     </w:p>
     <w:p>
       <w:pPr>
-        <w:pStyle w:val="Heading6"/>
+        <w:pStyle w:val="ListBullet"/>
         <w:ind w:left="880"/>
       </w:pPr>
       <w:r>
         <w:t>三</w:t>
-      </w:r>
-    </w:p>
-    <w:p>
-      <w:pPr>
-        <w:ind w:left="880"/>
-      </w:pPr>
-      <w:r>
+        <w:br/>
         <w:t>都道府県の区域を超えた連携及び協力の体制が整備されること。</w:t>
       </w:r>
     </w:p>
@@ -198,35 +168,23 @@
     </w:p>
     <w:p>
       <w:pPr>
-        <w:pStyle w:val="Heading6"/>
+        <w:pStyle w:val="ListBullet"/>
         <w:ind w:left="880"/>
       </w:pPr>
       <w:r>
         <w:t>一</w:t>
-      </w:r>
-    </w:p>
-    <w:p>
-      <w:pPr>
-        <w:ind w:left="880"/>
-      </w:pPr>
-      <w:r>
+        <w:br/>
         <w:t>都道府県において達成すべき救急医療用ヘリコプターを用いた救急医療の確保に係る目標に関する事項</w:t>
       </w:r>
     </w:p>
     <w:p>
       <w:pPr>
-        <w:pStyle w:val="Heading6"/>
+        <w:pStyle w:val="ListBullet"/>
         <w:ind w:left="880"/>
       </w:pPr>
       <w:r>
         <w:t>二</w:t>
-      </w:r>
-    </w:p>
-    <w:p>
-      <w:pPr>
-        <w:ind w:left="880"/>
-      </w:pPr>
-      <w:r>
+        <w:br/>
         <w:t>次条に規定する関係者の連携に関する事項</w:t>
       </w:r>
     </w:p>
@@ -262,35 +220,23 @@
     </w:p>
     <w:p>
       <w:pPr>
-        <w:pStyle w:val="Heading6"/>
+        <w:pStyle w:val="ListBullet"/>
         <w:ind w:left="880"/>
       </w:pPr>
       <w:r>
         <w:t>一</w:t>
-      </w:r>
-    </w:p>
-    <w:p>
-      <w:pPr>
-        <w:ind w:left="880"/>
-      </w:pPr>
-      <w:r>
+        <w:br/>
         <w:t>当該救急医療用ヘリコプターの出動のための病院に対する傷病者の状態等の連絡に関する基準</w:t>
       </w:r>
     </w:p>
     <w:p>
       <w:pPr>
-        <w:pStyle w:val="Heading6"/>
+        <w:pStyle w:val="ListBullet"/>
         <w:ind w:left="880"/>
       </w:pPr>
       <w:r>
         <w:t>二</w:t>
-      </w:r>
-    </w:p>
-    <w:p>
-      <w:pPr>
-        <w:ind w:left="880"/>
-      </w:pPr>
-      <w:r>
+        <w:br/>
         <w:t>当該救急医療用ヘリコプターの出動に係る消防機関等と病院との連絡体制に関する基準</w:t>
       </w:r>
     </w:p>
@@ -369,35 +315,23 @@
     </w:p>
     <w:p>
       <w:pPr>
-        <w:pStyle w:val="Heading6"/>
+        <w:pStyle w:val="ListBullet"/>
         <w:ind w:left="880"/>
       </w:pPr>
       <w:r>
         <w:t>一</w:t>
-      </w:r>
-    </w:p>
-    <w:p>
-      <w:pPr>
-        <w:ind w:left="880"/>
-      </w:pPr>
-      <w:r>
+        <w:br/>
         <w:t>第十二条の規定により登録を取り消され、その取消しの日から二年を経過しない法人</w:t>
       </w:r>
     </w:p>
     <w:p>
       <w:pPr>
-        <w:pStyle w:val="Heading6"/>
+        <w:pStyle w:val="ListBullet"/>
         <w:ind w:left="880"/>
       </w:pPr>
       <w:r>
         <w:t>二</w:t>
-      </w:r>
-    </w:p>
-    <w:p>
-      <w:pPr>
-        <w:ind w:left="880"/>
-      </w:pPr>
-      <w:r>
+        <w:br/>
         <w:t>第十二条の規定による登録の取消しの日前三十日以内にその取消しに係る法人の業務を行う役員であった者でその取消しの日から二年を経過しないものがその業務を行う役員となっている法人</w:t>
       </w:r>
     </w:p>
@@ -420,35 +354,23 @@
     </w:p>
     <w:p>
       <w:pPr>
-        <w:pStyle w:val="Heading6"/>
+        <w:pStyle w:val="ListBullet"/>
         <w:ind w:left="880"/>
       </w:pPr>
       <w:r>
         <w:t>一</w:t>
-      </w:r>
-    </w:p>
-    <w:p>
-      <w:pPr>
-        <w:ind w:left="880"/>
-      </w:pPr>
-      <w:r>
+        <w:br/>
         <w:t>助成金交付事業に関する基金であって厚生労働省令で定める基準に適合するものを設け、助成金交付事業に要する費用に充てることを条件として政府及び都道府県以外の者から出えんされた金額の合計額をもってこれに充てるものであること。</w:t>
       </w:r>
     </w:p>
     <w:p>
       <w:pPr>
-        <w:pStyle w:val="Heading6"/>
+        <w:pStyle w:val="ListBullet"/>
         <w:ind w:left="880"/>
       </w:pPr>
       <w:r>
         <w:t>二</w:t>
-      </w:r>
-    </w:p>
-    <w:p>
-      <w:pPr>
-        <w:ind w:left="880"/>
-      </w:pPr>
-      <w:r>
+        <w:br/>
         <w:t>助成金交付事業を全国的に適正かつ確実に行うに足りるものとして厚生労働省令で定める基準に適合するものであること。</w:t>
       </w:r>
     </w:p>
@@ -493,69 +415,45 @@
     </w:p>
     <w:p>
       <w:pPr>
-        <w:pStyle w:val="Heading6"/>
+        <w:pStyle w:val="ListBullet"/>
         <w:ind w:left="880"/>
       </w:pPr>
       <w:r>
         <w:t>一</w:t>
-      </w:r>
-    </w:p>
-    <w:p>
-      <w:pPr>
-        <w:ind w:left="880"/>
-      </w:pPr>
-      <w:r>
+        <w:br/>
         <w:t>不正の手段により第九条第一項の登録を受けたとき。</w:t>
       </w:r>
     </w:p>
     <w:p>
       <w:pPr>
-        <w:pStyle w:val="Heading6"/>
+        <w:pStyle w:val="ListBullet"/>
         <w:ind w:left="880"/>
       </w:pPr>
       <w:r>
         <w:t>二</w:t>
-      </w:r>
-    </w:p>
-    <w:p>
-      <w:pPr>
-        <w:ind w:left="880"/>
-      </w:pPr>
-      <w:r>
+        <w:br/>
         <w:t>第九条第三項各号に掲げる要件に適合しなくなったとき。</w:t>
       </w:r>
     </w:p>
     <w:p>
       <w:pPr>
-        <w:pStyle w:val="Heading6"/>
+        <w:pStyle w:val="ListBullet"/>
         <w:ind w:left="880"/>
       </w:pPr>
       <w:r>
         <w:t>三</w:t>
-      </w:r>
-    </w:p>
-    <w:p>
-      <w:pPr>
-        <w:ind w:left="880"/>
-      </w:pPr>
-      <w:r>
+        <w:br/>
         <w:t>第十条の規定による報告若しくは資料の提出をせず、又は虚偽の報告若しくは資料の提出をしたとき。</w:t>
       </w:r>
     </w:p>
     <w:p>
       <w:pPr>
-        <w:pStyle w:val="Heading6"/>
+        <w:pStyle w:val="ListBullet"/>
         <w:ind w:left="880"/>
       </w:pPr>
       <w:r>
         <w:t>四</w:t>
-      </w:r>
-    </w:p>
-    <w:p>
-      <w:pPr>
-        <w:ind w:left="880"/>
-      </w:pPr>
-      <w:r>
+        <w:br/>
         <w:t>この法律又はこの法律に基づく命令の規定に違反したとき。</w:t>
       </w:r>
     </w:p>
@@ -599,8 +497,22 @@
       </w:r>
     </w:p>
     <w:p>
+      <w:pPr>
+        <w:pStyle w:val="Heading5"/>
+        <w:ind w:left="440"/>
+      </w:pPr>
+      <w:r>
+        <w:t>１</w:t>
+      </w:r>
+    </w:p>
+    <w:p>
+      <w:pPr>
+        <w:ind w:left="440"/>
+      </w:pPr>
       <w:r>
         <w:t>この法律は、公布の日から施行する。</w:t>
+        <w:br/>
+        <w:t>ただし、第九条から第十四条までの規定は、公布の日から起算して一年を超えない範囲内において政令で定める日から施行する。</w:t>
       </w:r>
     </w:p>
     <w:p>
@@ -630,7 +542,7 @@
         <w:pStyle w:val="Heading1"/>
       </w:pPr>
       <w:r>
-        <w:t>附　則（平成二三年八月三〇日法律第一〇五号）</w:t>
+        <w:t>附則（平成二三年八月三〇日法律第一〇五号）</w:t>
       </w:r>
     </w:p>
     <w:p>
@@ -679,7 +591,7 @@
     </w:pPr>
     <w:r>
       <w:tab/>
-      <w:t>WeGov v0.1 - FTS141</w:t>
+      <w:t>WeGov v0.2 - FTS141</w:t>
     </w:r>
   </w:p>
 </w:ftr>
